--- a/tests/org.obeonetwork.m2doc.tests/resources/repetition/inTableInHeaderEmptyIterator/inTableInHeaderEmptyIterator-expected-validation.docx
+++ b/tests/org.obeonetwork.m2doc.tests/resources/repetition/inTableInHeaderEmptyIterator/inTableInHeaderEmptyIterator-expected-validation.docx
@@ -7,6 +7,28 @@
       <w:bookmarkEnd w:id="0"/>
       <w:r>
         <w:t/>
+      </w:r>
+      <w:r>
+        <w:t xml:space="preserve">    </w:t>
+      </w:r>
+      <w:r>
+        <w:rPr>
+          <w:color w:val="FFA500"/>
+          <w:sz w:val="32"/>
+          <w:highlight w:val="lightGray"/>
+        </w:rPr>
+        <w:t>&lt;---</w:t>
+      </w:r>
+      <w:r>
+        <w:rPr>
+          <w:color w:val="FFA500"/>
+          <w:sz w:val="32"/>
+          <w:highlight w:val="lightGray"/>
+        </w:rPr>
+        <w:t>M2Doc version mismatch: template is 3.1.1 and runtime is 3.2.0</w:t>
+      </w:r>
+      <w:r>
+        <w:t xml:space="preserve">    </w:t>
       </w:r>
     </w:p>
     <w:sectPr>

--- a/tests/org.obeonetwork.m2doc.tests/resources/repetition/inTableInHeaderEmptyIterator/inTableInHeaderEmptyIterator-expected-validation.docx
+++ b/tests/org.obeonetwork.m2doc.tests/resources/repetition/inTableInHeaderEmptyIterator/inTableInHeaderEmptyIterator-expected-validation.docx
@@ -7,28 +7,6 @@
       <w:bookmarkEnd w:id="0"/>
       <w:r>
         <w:t/>
-      </w:r>
-      <w:r>
-        <w:t xml:space="preserve">    </w:t>
-      </w:r>
-      <w:r>
-        <w:rPr>
-          <w:color w:val="FFA500"/>
-          <w:sz w:val="32"/>
-          <w:highlight w:val="lightGray"/>
-        </w:rPr>
-        <w:t>&lt;---</w:t>
-      </w:r>
-      <w:r>
-        <w:rPr>
-          <w:color w:val="FFA500"/>
-          <w:sz w:val="32"/>
-          <w:highlight w:val="lightGray"/>
-        </w:rPr>
-        <w:t>M2Doc version mismatch: template is 3.1.1 and runtime is 3.2.0</w:t>
-      </w:r>
-      <w:r>
-        <w:t xml:space="preserve">    </w:t>
       </w:r>
     </w:p>
     <w:sectPr>

--- a/tests/org.obeonetwork.m2doc.tests/resources/repetition/inTableInHeaderEmptyIterator/inTableInHeaderEmptyIterator-expected-validation.docx
+++ b/tests/org.obeonetwork.m2doc.tests/resources/repetition/inTableInHeaderEmptyIterator/inTableInHeaderEmptyIterator-expected-validation.docx
@@ -145,16 +145,10 @@
         </w:tcPr>
         <w:p>
           <w:r>
-            <w:fldChar w:fldCharType="begin"/>
-          </w:r>
-          <w:r>
-            <w:instrText xml:space="preserve">m:for v | </w:instrText>
-          </w:r>
-          <w:r>
-            <w:instrText>Sequence{}</w:instrText>
-          </w:r>
-          <w:r>
-            <w:fldChar w:fldCharType="end"/>
+            <w:t xml:space="preserve">{m:for v | </w:t>
+          </w:r>
+          <w:r>
+            <w:t>Sequence{}}</w:t>
           </w:r>
         </w:p>
         <w:p>
@@ -172,13 +166,10 @@
           </w:r>
           <w:proofErr w:type="gramEnd"/>
           <w:r>
-            <w:fldChar w:fldCharType="begin"/>
-          </w:r>
-          <w:r>
-            <w:t xml:space="preserve">    </w:t>
-          </w:r>
-          <w:r>
-            <w:instrText xml:space="preserve"> m:v</w:instrText>
+            <w:t>{m:v</w:t>
+          </w:r>
+          <w:r>
+            <w:t xml:space="preserve">}</w:t>
           </w:r>
           <w:r>
             <w:t xml:space="preserve">    </w:t>
@@ -200,24 +191,12 @@
             <w:t>Empty Sequence defined in extension</w:t>
           </w:r>
           <w:r>
-            <w:instrText xml:space="preserve"> </w:instrText>
-          </w:r>
-          <w:r>
-            <w:fldChar w:fldCharType="end"/>
-          </w:r>
-          <w:r>
             <w:t>,</w:t>
           </w:r>
         </w:p>
         <w:p>
           <w:r>
-            <w:fldChar w:fldCharType="begin"/>
-          </w:r>
-          <w:r>
-            <w:instrText xml:space="preserve"> m:endfor </w:instrText>
-          </w:r>
-          <w:r>
-            <w:fldChar w:fldCharType="end"/>
+            <w:t xml:space="preserve">{m:endfor}</w:t>
           </w:r>
         </w:p>
       </w:tc>

--- a/tests/org.obeonetwork.m2doc.tests/resources/repetition/inTableInHeaderEmptyIterator/inTableInHeaderEmptyIterator-expected-validation.docx
+++ b/tests/org.obeonetwork.m2doc.tests/resources/repetition/inTableInHeaderEmptyIterator/inTableInHeaderEmptyIterator-expected-validation.docx
@@ -150,33 +150,12 @@
           <w:r>
             <w:t>Sequence{}}</w:t>
           </w:r>
-        </w:p>
-        <w:p>
-          <w:proofErr w:type="spellStart"/>
-          <w:r>
-            <w:t>name</w:t>
-          </w:r>
-          <w:proofErr w:type="spellEnd"/>
-          <w:r>
-            <w:t> </w:t>
-          </w:r>
-          <w:proofErr w:type="gramStart"/>
-          <w:r>
-            <w:t xml:space="preserve">= </w:t>
-          </w:r>
-          <w:proofErr w:type="gramEnd"/>
-          <w:r>
-            <w:t>{m:v</w:t>
-          </w:r>
-          <w:r>
-            <w:t xml:space="preserve">}</w:t>
-          </w:r>
           <w:r>
             <w:t xml:space="preserve">    </w:t>
           </w:r>
           <w:r>
             <w:rPr>
-              <w:color w:val="FF0000"/>
+              <w:color w:val="0000FF"/>
               <w:sz w:val="32"/>
               <w:highlight w:val="lightGray"/>
             </w:rPr>
@@ -184,11 +163,32 @@
           </w:r>
           <w:r>
             <w:rPr>
-              <w:color w:val="FF0000"/>
+              <w:color w:val="0000FF"/>
               <w:sz w:val="32"/>
               <w:highlight w:val="lightGray"/>
             </w:rPr>
-            <w:t>Empty Sequence defined in extension</w:t>
+            <w:t>Empty collection defined in extension.</w:t>
+          </w:r>
+        </w:p>
+        <w:p>
+          <w:proofErr w:type="spellStart"/>
+          <w:r>
+            <w:t>name</w:t>
+          </w:r>
+          <w:proofErr w:type="spellEnd"/>
+          <w:r>
+            <w:t> </w:t>
+          </w:r>
+          <w:proofErr w:type="gramStart"/>
+          <w:r>
+            <w:t xml:space="preserve">= </w:t>
+          </w:r>
+          <w:proofErr w:type="gramEnd"/>
+          <w:r>
+            <w:t>{m:v</w:t>
+          </w:r>
+          <w:r>
+            <w:t xml:space="preserve">}</w:t>
           </w:r>
           <w:r>
             <w:t>,</w:t>
